--- a/completed/assignment04/assignment_04_BezawadaSashidhar.docx
+++ b/completed/assignment04/assignment_04_BezawadaSashidhar.docx
@@ -15,6 +15,30 @@
       <w:r>
         <w:t xml:space="preserve">4</w:t>
       </w:r>
+      <w:r>
+        <w:t xml:space="preserve"> </w:t>
+      </w:r>
+      <w:r>
+        <w:t xml:space="preserve">(</w:t>
+      </w:r>
+      <w:r>
+        <w:t xml:space="preserve"> </w:t>
+      </w:r>
+      <w:r>
+        <w:t xml:space="preserve">Week</w:t>
+      </w:r>
+      <w:r>
+        <w:t xml:space="preserve"> </w:t>
+      </w:r>
+      <w:r>
+        <w:t xml:space="preserve">6</w:t>
+      </w:r>
+      <w:r>
+        <w:t xml:space="preserve"> </w:t>
+      </w:r>
+      <w:r>
+        <w:t xml:space="preserve">)</w:t>
+      </w:r>
     </w:p>
     <w:p>
       <w:pPr>
@@ -35,7 +59,7 @@
         <w:pStyle w:val="Date"/>
       </w:pPr>
       <w:r>
-        <w:t xml:space="preserve">2022-09-21</w:t>
+        <w:t xml:space="preserve">2022-10-08</w:t>
       </w:r>
     </w:p>
     <w:bookmarkStart w:id="30" w:name="markdown-basics"/>
@@ -77,7 +101,7 @@
         <w:pStyle w:val="Compact"/>
       </w:pPr>
       <w:r>
-        <w:t xml:space="preserve">Breakfast skillets</w:t>
+        <w:t xml:space="preserve">Biryani</w:t>
       </w:r>
     </w:p>
     <w:p>
@@ -89,7 +113,7 @@
         <w:pStyle w:val="Compact"/>
       </w:pPr>
       <w:r>
-        <w:t xml:space="preserve">French Fries</w:t>
+        <w:t xml:space="preserve">Burger</w:t>
       </w:r>
     </w:p>
     <w:bookmarkEnd w:id="20"/>
@@ -175,13 +199,7 @@
         <w:t xml:space="preserve">“</w:t>
       </w:r>
       <w:r>
-        <w:t xml:space="preserve">Happiness can be found even in the darkest of times,</w:t>
-      </w:r>
-      <w:r>
-        <w:t xml:space="preserve"> </w:t>
-      </w:r>
-      <w:r>
-        <w:t xml:space="preserve">if one only remembers to turn on the light.</w:t>
+        <w:t xml:space="preserve">We should do our work without worrying about its result</w:t>
       </w:r>
       <w:r>
         <w:t xml:space="preserve">”</w:t>
@@ -192,7 +210,7 @@
         <w:pStyle w:val="BlockText"/>
       </w:pPr>
       <w:r>
-        <w:t xml:space="preserve">— Dumbledore</w:t>
+        <w:t xml:space="preserve">— The Bhagavad Gita</w:t>
       </w:r>
     </w:p>
     <w:bookmarkEnd w:id="25"/>
@@ -2502,32 +2520,6 @@
       </w:pPr>
       <w:r>
         <w:t xml:space="preserve">References</w:t>
-      </w:r>
-    </w:p>
-    <w:p>
-      <w:pPr>
-        <w:pStyle w:val="FirstParagraph"/>
-      </w:pPr>
-      <w:r>
-        <w:t xml:space="preserve">output:</w:t>
-      </w:r>
-      <w:r>
-        <w:t xml:space="preserve"> </w:t>
-      </w:r>
-      <w:r>
-        <w:t xml:space="preserve">pdf_document: default</w:t>
-      </w:r>
-      <w:r>
-        <w:t xml:space="preserve"> </w:t>
-      </w:r>
-      <w:r>
-        <w:t xml:space="preserve">html_document: default</w:t>
-      </w:r>
-      <w:r>
-        <w:t xml:space="preserve"> </w:t>
-      </w:r>
-      <w:r>
-        <w:t xml:space="preserve">word_document: default</w:t>
       </w:r>
     </w:p>
     <w:bookmarkStart w:id="47" w:name="refs"/>
